--- a/Week7Assignment.docx
+++ b/Week7Assignment.docx
@@ -17,15 +17,7 @@
           <w:szCs w:val="44"/>
           <w:lang w:val="en-US"/>
         </w:rPr>
-        <w:t>Exploratory Data Analysis</w:t>
-      </w:r>
-      <w:r>
-        <w:rPr>
-          <w:sz w:val="44"/>
-          <w:szCs w:val="44"/>
-          <w:lang w:val="en-US"/>
-        </w:rPr>
-        <w:t xml:space="preserve"> &amp; Feature Engineering</w:t>
+        <w:t>Exploratory Data Analysis &amp; Feature Engineering</w:t>
       </w:r>
     </w:p>
     <w:p>
@@ -63,7 +55,35 @@
         <w:rPr>
           <w:lang w:val="en-US"/>
         </w:rPr>
-        <w:t xml:space="preserve">Data from Dec 31 2009 to Nov 15 2017. </w:t>
+        <w:t xml:space="preserve">Data from </w:t>
+      </w:r>
+      <w:r>
+        <w:rPr>
+          <w:b/>
+          <w:bCs/>
+          <w:lang w:val="en-US"/>
+        </w:rPr>
+        <w:t>Dec 31 2009</w:t>
+      </w:r>
+      <w:r>
+        <w:rPr>
+          <w:lang w:val="en-US"/>
+        </w:rPr>
+        <w:t xml:space="preserve"> to </w:t>
+      </w:r>
+      <w:r>
+        <w:rPr>
+          <w:b/>
+          <w:bCs/>
+          <w:lang w:val="en-US"/>
+        </w:rPr>
+        <w:t>Nov 15 2017</w:t>
+      </w:r>
+      <w:r>
+        <w:rPr>
+          <w:lang w:val="en-US"/>
+        </w:rPr>
+        <w:t xml:space="preserve">. </w:t>
       </w:r>
       <w:r>
         <w:rPr>
@@ -75,13 +95,7 @@
         <w:rPr>
           <w:lang w:val="en-US"/>
         </w:rPr>
-        <w:t>used were</w:t>
-      </w:r>
-      <w:r>
-        <w:rPr>
-          <w:lang w:val="en-US"/>
-        </w:rPr>
-        <w:t xml:space="preserve"> </w:t>
+        <w:t xml:space="preserve">used were </w:t>
       </w:r>
       <w:proofErr w:type="spellStart"/>
       <w:r>
@@ -98,6 +112,7 @@
         <w:t xml:space="preserve">, pandas, seaborn. Matplotlib, </w:t>
       </w:r>
       <w:proofErr w:type="spellStart"/>
+      <w:proofErr w:type="gramStart"/>
       <w:r>
         <w:rPr>
           <w:lang w:val="en-US"/>
@@ -105,6 +120,7 @@
         <w:t>sklearn.metrics</w:t>
       </w:r>
       <w:proofErr w:type="spellEnd"/>
+      <w:proofErr w:type="gramEnd"/>
       <w:r>
         <w:rPr>
           <w:lang w:val="en-US"/>
@@ -203,31 +219,7 @@
         <w:rPr>
           <w:lang w:val="en-US"/>
         </w:rPr>
-        <w:t xml:space="preserve">Then Moving Averages of 3 days, 15 days, 30 days, 45 days and 60 days were plotted and analyzed for Daily Index </w:t>
-      </w:r>
-      <w:r>
-        <w:rPr>
-          <w:lang w:val="en-US"/>
-        </w:rPr>
-        <w:t>Closing Values, Oil Prices and Euro exchange rates</w:t>
-      </w:r>
-      <w:r>
-        <w:rPr>
-          <w:lang w:val="en-US"/>
-        </w:rPr>
-        <w:t xml:space="preserve">. These plots clearly show the correlation between historical price data and stock prices. Specifically, 15 days and 30 days moving averages are most useful. These moving averages also tell that the seasonality is not stationary for </w:t>
-      </w:r>
-      <w:r>
-        <w:rPr>
-          <w:lang w:val="en-US"/>
-        </w:rPr>
-        <w:t>Closing Values, Oil Prices and Euro exchange rates</w:t>
-      </w:r>
-      <w:r>
-        <w:rPr>
-          <w:lang w:val="en-US"/>
-        </w:rPr>
-        <w:t>.</w:t>
+        <w:t>Then Moving Averages of 3 days, 15 days, 30 days, 45 days and 60 days were plotted and analyzed for Daily Index Closing Values, Oil Prices and Euro exchange rates. These plots clearly show the correlation between historical price data and stock prices. Specifically, 15 days and 30 days moving averages are most useful. These moving averages also tell that the seasonality is not stationary for Closing Values, Oil Prices and Euro exchange rates.</w:t>
       </w:r>
       <w:r>
         <w:rPr>
@@ -390,31 +382,7 @@
         <w:rPr>
           <w:lang w:val="en-US"/>
         </w:rPr>
-        <w:t xml:space="preserve"> Although </w:t>
-      </w:r>
-      <w:r>
-        <w:rPr>
-          <w:lang w:val="en-US"/>
-        </w:rPr>
-        <w:t>Log Transform</w:t>
-      </w:r>
-      <w:r>
-        <w:rPr>
-          <w:lang w:val="en-US"/>
-        </w:rPr>
-        <w:t xml:space="preserve"> Auto correlation was disappointing. Autocorrelation with a lag of 100 days for </w:t>
-      </w:r>
-      <w:r>
-        <w:rPr>
-          <w:lang w:val="en-US"/>
-        </w:rPr>
-        <w:t>log transformed</w:t>
-      </w:r>
-      <w:r>
-        <w:rPr>
-          <w:lang w:val="en-US"/>
-        </w:rPr>
-        <w:t xml:space="preserve"> Daily Closing Value was between 1.0 and 0.8 </w:t>
+        <w:t xml:space="preserve"> Although Log Transform Auto correlation was disappointing. Autocorrelation with a lag of 100 days for log transformed Daily Closing Value was between 1.0 and 0.8 </w:t>
       </w:r>
     </w:p>
     <w:p>
@@ -655,6 +623,7 @@
     <w:lsdException w:name="HTML Sample" w:semiHidden="1" w:unhideWhenUsed="1"/>
     <w:lsdException w:name="HTML Typewriter" w:semiHidden="1" w:unhideWhenUsed="1"/>
     <w:lsdException w:name="HTML Variable" w:semiHidden="1" w:unhideWhenUsed="1"/>
+    <w:lsdException w:name="Normal Table" w:semiHidden="1" w:unhideWhenUsed="1"/>
     <w:lsdException w:name="annotation subject" w:semiHidden="1" w:unhideWhenUsed="1"/>
     <w:lsdException w:name="No List" w:semiHidden="1" w:unhideWhenUsed="1"/>
     <w:lsdException w:name="Outline List 1" w:semiHidden="1" w:unhideWhenUsed="1"/>
@@ -701,8 +670,10 @@
     <w:lsdException w:name="Table Subtle 2" w:semiHidden="1" w:unhideWhenUsed="1"/>
     <w:lsdException w:name="Table Web 1" w:semiHidden="1" w:unhideWhenUsed="1"/>
     <w:lsdException w:name="Table Web 2" w:semiHidden="1" w:unhideWhenUsed="1"/>
+    <w:lsdException w:name="Table Web 3" w:semiHidden="1" w:unhideWhenUsed="1"/>
     <w:lsdException w:name="Balloon Text" w:semiHidden="1" w:unhideWhenUsed="1"/>
     <w:lsdException w:name="Table Grid" w:uiPriority="39"/>
+    <w:lsdException w:name="Table Theme" w:semiHidden="1" w:unhideWhenUsed="1"/>
     <w:lsdException w:name="Placeholder Text" w:semiHidden="1"/>
     <w:lsdException w:name="No Spacing" w:uiPriority="1" w:qFormat="1"/>
     <w:lsdException w:name="Light Shading" w:uiPriority="60"/>
